--- a/city/sources/documents/Vorlage.docx
+++ b/city/sources/documents/Vorlage.docx
@@ -45,7 +45,7 @@
                     </pic:cNvPicPr>
                   </pic:nvPicPr>
                   <pic:blipFill>
-                    <a:blip r:embed="rId5" cstate="print">
+                    <a:blip r:embed="rId7" cstate="print">
                       <a:extLst>
                         <a:ext uri="{28A0092B-C50C-407E-A947-70E740481C1C}">
                           <a14:useLocalDpi xmlns:a14="http://schemas.microsoft.com/office/drawing/2010/main" val="0"/>
@@ -162,9 +162,13 @@
           <w:szCs w:val="36"/>
           <w:u w:val="single"/>
         </w:rPr>
-        <w:t xml:space="preserve"> Stadtverwaltung </w:t>
-      </w:r>
-      <w:r>
+        <w:t xml:space="preserve"> Stadtverwaltung</w:t>
+      </w:r>
+    </w:p>
+    <w:p>
+      <w:pPr>
+        <w:spacing w:after="0"/>
+        <w:ind w:right="2551"/>
         <w:rPr>
           <w:rFonts w:ascii="Futura Bk BT" w:hAnsi="Futura Bk BT"/>
           <w:b/>
@@ -172,6 +176,15 @@
           <w:szCs w:val="36"/>
           <w:u w:val="single"/>
         </w:rPr>
+      </w:pPr>
+      <w:r>
+        <w:rPr>
+          <w:rFonts w:ascii="Futura Bk BT" w:hAnsi="Futura Bk BT"/>
+          <w:b/>
+          <w:sz w:val="36"/>
+          <w:szCs w:val="36"/>
+          <w:u w:val="single"/>
+        </w:rPr>
         <w:t>Vaihingen an der Enz</w:t>
       </w:r>
     </w:p>
@@ -570,7 +583,87 @@
         <w:rPr>
           <w:rFonts w:ascii="Futura Bk BT" w:hAnsi="Futura Bk BT"/>
         </w:rPr>
-        <w:t>IuK-A</w:t>
+        <w:t xml:space="preserve">IuK-Abteilung der </w:t>
+      </w:r>
+      <w:r>
+        <w:rPr>
+          <w:rFonts w:ascii="Futura Bk BT" w:hAnsi="Futura Bk BT"/>
+        </w:rPr>
+        <w:t>Stadtverwaltung unverzüglich Mitteilung zu machen.</w:t>
+      </w:r>
+    </w:p>
+    <w:p>
+      <w:pPr>
+        <w:jc w:val="both"/>
+        <w:rPr>
+          <w:rFonts w:ascii="Futura Bk BT" w:hAnsi="Futura Bk BT"/>
+        </w:rPr>
+      </w:pPr>
+      <w:r>
+        <w:rPr>
+          <w:rFonts w:ascii="Futura Bk BT" w:hAnsi="Futura Bk BT"/>
+        </w:rPr>
+        <w:t>Der Download</w:t>
+      </w:r>
+      <w:r>
+        <w:rPr>
+          <w:rFonts w:ascii="Futura Bk BT" w:hAnsi="Futura Bk BT"/>
+        </w:rPr>
+        <w:t xml:space="preserve"> oder</w:t>
+      </w:r>
+      <w:r>
+        <w:rPr>
+          <w:rFonts w:ascii="Futura Bk BT" w:hAnsi="Futura Bk BT"/>
+        </w:rPr>
+        <w:t xml:space="preserve"> das Kopieren von Dateien (vor allem von Musikstücken und Filmen), die in sogenannten File–Sharing–Netzwerken angeboten werden, ist untersagt.</w:t>
+      </w:r>
+    </w:p>
+    <w:p>
+      <w:pPr>
+        <w:jc w:val="both"/>
+        <w:rPr>
+          <w:rFonts w:ascii="Futura Bk BT" w:hAnsi="Futura Bk BT"/>
+        </w:rPr>
+      </w:pPr>
+      <w:r>
+        <w:rPr>
+          <w:rFonts w:ascii="Futura Bk BT" w:hAnsi="Futura Bk BT"/>
+        </w:rPr>
+        <w:t>Die Abwehr von Rechtsfolgen liegt beim Nutzer.</w:t>
+      </w:r>
+    </w:p>
+    <w:p>
+      <w:pPr>
+        <w:jc w:val="both"/>
+        <w:rPr>
+          <w:rFonts w:ascii="Futura Bk BT" w:hAnsi="Futura Bk BT"/>
+        </w:rPr>
+      </w:pPr>
+      <w:r>
+        <w:rPr>
+          <w:rFonts w:ascii="Futura Bk BT" w:hAnsi="Futura Bk BT"/>
+        </w:rPr>
+        <w:t>Es wird keine G</w:t>
+      </w:r>
+      <w:r>
+        <w:rPr>
+          <w:rFonts w:ascii="Futura Bk BT" w:hAnsi="Futura Bk BT"/>
+        </w:rPr>
+        <w:t xml:space="preserve">arantie dafür übernommen, dass das Betriebssystem oder die daran gekoppelten Systeme (Cloud-Anbieter, MDM, Netzbetreiber, </w:t>
+      </w:r>
+      <w:proofErr w:type="spellStart"/>
+      <w:r>
+        <w:rPr>
+          <w:rFonts w:ascii="Futura Bk BT" w:hAnsi="Futura Bk BT"/>
+        </w:rPr>
+        <w:t>u.s.w</w:t>
+      </w:r>
+      <w:proofErr w:type="spellEnd"/>
+      <w:r>
+        <w:rPr>
+          <w:rFonts w:ascii="Futura Bk BT" w:hAnsi="Futura Bk BT"/>
+        </w:rPr>
+        <w:t>.</w:t>
       </w:r>
       <w:bookmarkStart w:id="0" w:name="_GoBack"/>
       <w:bookmarkEnd w:id="0"/>
@@ -578,13 +671,37 @@
         <w:rPr>
           <w:rFonts w:ascii="Futura Bk BT" w:hAnsi="Futura Bk BT"/>
         </w:rPr>
-        <w:t xml:space="preserve">bteilung der </w:t>
-      </w:r>
-      <w:r>
-        <w:rPr>
-          <w:rFonts w:ascii="Futura Bk BT" w:hAnsi="Futura Bk BT"/>
-        </w:rPr>
-        <w:t>Stadtverwaltung unverzüglich Mitteilung zu machen.</w:t>
+        <w:t>…)</w:t>
+      </w:r>
+      <w:r>
+        <w:rPr>
+          <w:rFonts w:ascii="Futura Bk BT" w:hAnsi="Futura Bk BT"/>
+        </w:rPr>
+        <w:t xml:space="preserve"> fehlerfrei und ohne Unterbrechung l</w:t>
+      </w:r>
+      <w:r>
+        <w:rPr>
+          <w:rFonts w:ascii="Futura Bk BT" w:hAnsi="Futura Bk BT"/>
+        </w:rPr>
+        <w:t>a</w:t>
+      </w:r>
+      <w:r>
+        <w:rPr>
+          <w:rFonts w:ascii="Futura Bk BT" w:hAnsi="Futura Bk BT"/>
+        </w:rPr>
+        <w:t>uf</w:t>
+      </w:r>
+      <w:r>
+        <w:rPr>
+          <w:rFonts w:ascii="Futura Bk BT" w:hAnsi="Futura Bk BT"/>
+        </w:rPr>
+        <w:t>en</w:t>
+      </w:r>
+      <w:r>
+        <w:rPr>
+          <w:rFonts w:ascii="Futura Bk BT" w:hAnsi="Futura Bk BT"/>
+        </w:rPr>
+        <w:t>.</w:t>
       </w:r>
     </w:p>
     <w:p>
@@ -598,19 +715,21 @@
         <w:rPr>
           <w:rFonts w:ascii="Futura Bk BT" w:hAnsi="Futura Bk BT"/>
         </w:rPr>
-        <w:t>Der Download</w:t>
-      </w:r>
-      <w:r>
-        <w:rPr>
-          <w:rFonts w:ascii="Futura Bk BT" w:hAnsi="Futura Bk BT"/>
-        </w:rPr>
-        <w:t xml:space="preserve"> oder</w:t>
-      </w:r>
-      <w:r>
-        <w:rPr>
-          <w:rFonts w:ascii="Futura Bk BT" w:hAnsi="Futura Bk BT"/>
-        </w:rPr>
-        <w:t xml:space="preserve"> das Kopieren von Dateien (vor allem von Musikstücken und Filmen), die in sogenannten File–Sharing–Netzwerken angeboten werden, ist untersagt.</w:t>
+        <w:t xml:space="preserve">Jedwede Beschädigung oder Defekt der Endgeräte oder deren Zubehör ist umgehend bei der IuK-Abteilung und dem jeweiligen </w:t>
+      </w:r>
+      <w:proofErr w:type="spellStart"/>
+      <w:r>
+        <w:rPr>
+          <w:rFonts w:ascii="Futura Bk BT" w:hAnsi="Futura Bk BT"/>
+        </w:rPr>
+        <w:t>Fachamt</w:t>
+      </w:r>
+      <w:proofErr w:type="spellEnd"/>
+      <w:r>
+        <w:rPr>
+          <w:rFonts w:ascii="Futura Bk BT" w:hAnsi="Futura Bk BT"/>
+        </w:rPr>
+        <w:t xml:space="preserve"> zu melden.</w:t>
       </w:r>
     </w:p>
     <w:p>
@@ -624,7 +743,33 @@
         <w:rPr>
           <w:rFonts w:ascii="Futura Bk BT" w:hAnsi="Futura Bk BT"/>
         </w:rPr>
-        <w:t>Die Abwehr von Rechtsfolgen liegt beim Nutzer.</w:t>
+        <w:t xml:space="preserve">Die Umsetzung und Durchsetzung dieser Nutzungsvereinbarung obliegt </w:t>
+      </w:r>
+      <w:r>
+        <w:rPr>
+          <w:rFonts w:ascii="Futura Bk BT" w:hAnsi="Futura Bk BT"/>
+        </w:rPr>
+        <w:t xml:space="preserve">dem </w:t>
+      </w:r>
+      <w:r>
+        <w:rPr>
+          <w:rFonts w:ascii="Futura Bk BT" w:hAnsi="Futura Bk BT"/>
+        </w:rPr>
+        <w:t xml:space="preserve">jeweiligen </w:t>
+      </w:r>
+      <w:proofErr w:type="spellStart"/>
+      <w:r>
+        <w:rPr>
+          <w:rFonts w:ascii="Futura Bk BT" w:hAnsi="Futura Bk BT"/>
+        </w:rPr>
+        <w:t>Fachamt</w:t>
+      </w:r>
+      <w:proofErr w:type="spellEnd"/>
+      <w:r>
+        <w:rPr>
+          <w:rFonts w:ascii="Futura Bk BT" w:hAnsi="Futura Bk BT"/>
+        </w:rPr>
+        <w:t>.</w:t>
       </w:r>
     </w:p>
     <w:p>
@@ -638,172 +783,46 @@
         <w:rPr>
           <w:rFonts w:ascii="Futura Bk BT" w:hAnsi="Futura Bk BT"/>
         </w:rPr>
-        <w:t>Es wird keine G</w:t>
-      </w:r>
-      <w:r>
-        <w:rPr>
-          <w:rFonts w:ascii="Futura Bk BT" w:hAnsi="Futura Bk BT"/>
-        </w:rPr>
-        <w:t xml:space="preserve">arantie dafür übernommen, dass das Betriebssystem oder die daran gekoppelten Systeme (Cloud-Anbieter, MDM, Netzbetreiber, </w:t>
+        <w:lastRenderedPageBreak/>
+        <w:t xml:space="preserve">Bei Austritt aus dem Unternehmen ist </w:t>
+      </w:r>
+      <w:r>
+        <w:rPr>
+          <w:rFonts w:ascii="Futura Bk BT" w:hAnsi="Futura Bk BT"/>
+        </w:rPr>
+        <w:t>die erhaltene</w:t>
+      </w:r>
+      <w:r>
+        <w:rPr>
+          <w:rFonts w:ascii="Futura Bk BT" w:hAnsi="Futura Bk BT"/>
+        </w:rPr>
+        <w:t xml:space="preserve"> Ausstattung </w:t>
+      </w:r>
+      <w:r>
+        <w:rPr>
+          <w:rFonts w:ascii="Futura Bk BT" w:hAnsi="Futura Bk BT"/>
+        </w:rPr>
+        <w:t xml:space="preserve">unversehrt </w:t>
+      </w:r>
+      <w:r>
+        <w:rPr>
+          <w:rFonts w:ascii="Futura Bk BT" w:hAnsi="Futura Bk BT"/>
+        </w:rPr>
+        <w:t xml:space="preserve">von der nutzungsberechtigten Person oder deren Vertretung bei der IuK-Abteilung, </w:t>
       </w:r>
       <w:proofErr w:type="spellStart"/>
       <w:r>
         <w:rPr>
           <w:rFonts w:ascii="Futura Bk BT" w:hAnsi="Futura Bk BT"/>
         </w:rPr>
-        <w:t>u.s.w</w:t>
+        <w:t>Mühlstrasse</w:t>
       </w:r>
       <w:proofErr w:type="spellEnd"/>
       <w:r>
         <w:rPr>
           <w:rFonts w:ascii="Futura Bk BT" w:hAnsi="Futura Bk BT"/>
         </w:rPr>
-        <w:t>…)</w:t>
-      </w:r>
-      <w:r>
-        <w:rPr>
-          <w:rFonts w:ascii="Futura Bk BT" w:hAnsi="Futura Bk BT"/>
-        </w:rPr>
-        <w:t xml:space="preserve"> fehlerfrei und ohne Unterbrechung l</w:t>
-      </w:r>
-      <w:r>
-        <w:rPr>
-          <w:rFonts w:ascii="Futura Bk BT" w:hAnsi="Futura Bk BT"/>
-        </w:rPr>
-        <w:t>a</w:t>
-      </w:r>
-      <w:r>
-        <w:rPr>
-          <w:rFonts w:ascii="Futura Bk BT" w:hAnsi="Futura Bk BT"/>
-        </w:rPr>
-        <w:t>uf</w:t>
-      </w:r>
-      <w:r>
-        <w:rPr>
-          <w:rFonts w:ascii="Futura Bk BT" w:hAnsi="Futura Bk BT"/>
-        </w:rPr>
-        <w:t>en</w:t>
-      </w:r>
-      <w:r>
-        <w:rPr>
-          <w:rFonts w:ascii="Futura Bk BT" w:hAnsi="Futura Bk BT"/>
-        </w:rPr>
-        <w:t>.</w:t>
-      </w:r>
-    </w:p>
-    <w:p>
-      <w:pPr>
-        <w:jc w:val="both"/>
-        <w:rPr>
-          <w:rFonts w:ascii="Futura Bk BT" w:hAnsi="Futura Bk BT"/>
-        </w:rPr>
-      </w:pPr>
-      <w:r>
-        <w:rPr>
-          <w:rFonts w:ascii="Futura Bk BT" w:hAnsi="Futura Bk BT"/>
-        </w:rPr>
-        <w:t xml:space="preserve">Jedwede Beschädigung oder Defekt der Endgeräte oder deren Zubehör ist umgehend bei der IuK-Abteilung und dem jeweiligen </w:t>
-      </w:r>
-      <w:proofErr w:type="spellStart"/>
-      <w:r>
-        <w:rPr>
-          <w:rFonts w:ascii="Futura Bk BT" w:hAnsi="Futura Bk BT"/>
-        </w:rPr>
-        <w:t>Fachamt</w:t>
-      </w:r>
-      <w:proofErr w:type="spellEnd"/>
-      <w:r>
-        <w:rPr>
-          <w:rFonts w:ascii="Futura Bk BT" w:hAnsi="Futura Bk BT"/>
-        </w:rPr>
-        <w:t xml:space="preserve"> zu melden.</w:t>
-      </w:r>
-    </w:p>
-    <w:p>
-      <w:pPr>
-        <w:jc w:val="both"/>
-        <w:rPr>
-          <w:rFonts w:ascii="Futura Bk BT" w:hAnsi="Futura Bk BT"/>
-        </w:rPr>
-      </w:pPr>
-      <w:r>
-        <w:rPr>
-          <w:rFonts w:ascii="Futura Bk BT" w:hAnsi="Futura Bk BT"/>
-        </w:rPr>
-        <w:t xml:space="preserve">Die Umsetzung und Durchsetzung dieser Nutzungsvereinbarung obliegt </w:t>
-      </w:r>
-      <w:r>
-        <w:rPr>
-          <w:rFonts w:ascii="Futura Bk BT" w:hAnsi="Futura Bk BT"/>
-        </w:rPr>
-        <w:t xml:space="preserve">dem </w:t>
-      </w:r>
-      <w:r>
-        <w:rPr>
-          <w:rFonts w:ascii="Futura Bk BT" w:hAnsi="Futura Bk BT"/>
-        </w:rPr>
-        <w:t xml:space="preserve">jeweiligen </w:t>
-      </w:r>
-      <w:proofErr w:type="spellStart"/>
-      <w:r>
-        <w:rPr>
-          <w:rFonts w:ascii="Futura Bk BT" w:hAnsi="Futura Bk BT"/>
-        </w:rPr>
-        <w:t>Fachamt</w:t>
-      </w:r>
-      <w:proofErr w:type="spellEnd"/>
-      <w:r>
-        <w:rPr>
-          <w:rFonts w:ascii="Futura Bk BT" w:hAnsi="Futura Bk BT"/>
-        </w:rPr>
-        <w:t>.</w:t>
-      </w:r>
-    </w:p>
-    <w:p>
-      <w:pPr>
-        <w:jc w:val="both"/>
-        <w:rPr>
-          <w:rFonts w:ascii="Futura Bk BT" w:hAnsi="Futura Bk BT"/>
-        </w:rPr>
-      </w:pPr>
-      <w:r>
-        <w:rPr>
-          <w:rFonts w:ascii="Futura Bk BT" w:hAnsi="Futura Bk BT"/>
-        </w:rPr>
-        <w:t xml:space="preserve">Bei Austritt aus dem Unternehmen ist oben gelistete Ausstattung </w:t>
-      </w:r>
-      <w:r>
-        <w:rPr>
-          <w:rFonts w:ascii="Futura Bk BT" w:hAnsi="Futura Bk BT"/>
-        </w:rPr>
-        <w:t xml:space="preserve">unversehrt </w:t>
-      </w:r>
-      <w:r>
-        <w:rPr>
-          <w:rFonts w:ascii="Futura Bk BT" w:hAnsi="Futura Bk BT"/>
-        </w:rPr>
-        <w:t xml:space="preserve">von der nutzungsberechtigten Person oder deren Vertretung bei der IuK-Abteilung, </w:t>
-      </w:r>
-      <w:proofErr w:type="spellStart"/>
-      <w:r>
-        <w:rPr>
-          <w:rFonts w:ascii="Futura Bk BT" w:hAnsi="Futura Bk BT"/>
-        </w:rPr>
-        <w:t>Mühlstrasse</w:t>
-      </w:r>
-      <w:proofErr w:type="spellEnd"/>
-      <w:r>
-        <w:rPr>
-          <w:rFonts w:ascii="Futura Bk BT" w:hAnsi="Futura Bk BT"/>
-        </w:rPr>
-        <w:t xml:space="preserve"> 2, </w:t>
-      </w:r>
-      <w:r>
-        <w:rPr>
-          <w:rFonts w:ascii="Futura Bk BT" w:hAnsi="Futura Bk BT"/>
-        </w:rPr>
-        <w:lastRenderedPageBreak/>
-        <w:t>71665 Vaihingen an der Enz, zurück zu geben.</w:t>
+        <w:t xml:space="preserve"> 2, 71665 Vaihingen an der Enz, zurück zu geben.</w:t>
       </w:r>
       <w:r>
         <w:rPr>
@@ -813,6 +832,7 @@
       </w:r>
     </w:p>
     <w:sectPr>
+      <w:footerReference w:type="default" r:id="rId8"/>
       <w:pgSz w:w="11906" w:h="16838"/>
       <w:pgMar w:top="1417" w:right="1417" w:bottom="1134" w:left="1417" w:header="708" w:footer="708" w:gutter="0"/>
       <w:cols w:space="708"/>
@@ -822,6 +842,172 @@
 </w:document>
 </file>
 
+<file path=word/endnotes.xml><?xml version="1.0" encoding="utf-8"?>
+<w:endnotes xmlns:wpc="http://schemas.microsoft.com/office/word/2010/wordprocessingCanvas" xmlns:mc="http://schemas.openxmlformats.org/markup-compatibility/2006" xmlns:o="urn:schemas-microsoft-com:office:office" xmlns:r="http://schemas.openxmlformats.org/officeDocument/2006/relationships" xmlns:m="http://schemas.openxmlformats.org/officeDocument/2006/math" xmlns:v="urn:schemas-microsoft-com:vml" xmlns:wp14="http://schemas.microsoft.com/office/word/2010/wordprocessingDrawing" xmlns:wp="http://schemas.openxmlformats.org/drawingml/2006/wordprocessingDrawing" xmlns:w10="urn:schemas-microsoft-com:office:word" xmlns:w="http://schemas.openxmlformats.org/wordprocessingml/2006/main" xmlns:w14="http://schemas.microsoft.com/office/word/2010/wordml" xmlns:w15="http://schemas.microsoft.com/office/word/2012/wordml" xmlns:wpg="http://schemas.microsoft.com/office/word/2010/wordprocessingGroup" xmlns:wpi="http://schemas.microsoft.com/office/word/2010/wordprocessingInk" xmlns:wne="http://schemas.microsoft.com/office/word/2006/wordml" xmlns:wps="http://schemas.microsoft.com/office/word/2010/wordprocessingShape" mc:Ignorable="w14 w15 wp14">
+  <w:endnote w:type="separator" w:id="-1">
+    <w:p>
+      <w:pPr>
+        <w:spacing w:after="0" w:line="240" w:lineRule="auto"/>
+      </w:pPr>
+      <w:r>
+        <w:separator/>
+      </w:r>
+    </w:p>
+  </w:endnote>
+  <w:endnote w:type="continuationSeparator" w:id="0">
+    <w:p>
+      <w:pPr>
+        <w:spacing w:after="0" w:line="240" w:lineRule="auto"/>
+      </w:pPr>
+      <w:r>
+        <w:continuationSeparator/>
+      </w:r>
+    </w:p>
+  </w:endnote>
+</w:endnotes>
+</file>
+
+<file path=word/footer1.xml><?xml version="1.0" encoding="utf-8"?>
+<w:ftr xmlns:wpc="http://schemas.microsoft.com/office/word/2010/wordprocessingCanvas" xmlns:mc="http://schemas.openxmlformats.org/markup-compatibility/2006" xmlns:o="urn:schemas-microsoft-com:office:office" xmlns:r="http://schemas.openxmlformats.org/officeDocument/2006/relationships" xmlns:m="http://schemas.openxmlformats.org/officeDocument/2006/math" xmlns:v="urn:schemas-microsoft-com:vml" xmlns:wp14="http://schemas.microsoft.com/office/word/2010/wordprocessingDrawing" xmlns:wp="http://schemas.openxmlformats.org/drawingml/2006/wordprocessingDrawing" xmlns:w10="urn:schemas-microsoft-com:office:word" xmlns:w="http://schemas.openxmlformats.org/wordprocessingml/2006/main" xmlns:w14="http://schemas.microsoft.com/office/word/2010/wordml" xmlns:w15="http://schemas.microsoft.com/office/word/2012/wordml" xmlns:wpg="http://schemas.microsoft.com/office/word/2010/wordprocessingGroup" xmlns:wpi="http://schemas.microsoft.com/office/word/2010/wordprocessingInk" xmlns:wne="http://schemas.microsoft.com/office/word/2006/wordml" xmlns:wps="http://schemas.microsoft.com/office/word/2010/wordprocessingShape" mc:Ignorable="w14 w15 wp14">
+  <w:p>
+    <w:pPr>
+      <w:pStyle w:val="Kopfzeile"/>
+      <w:jc w:val="center"/>
+      <w:rPr>
+        <w:rFonts w:ascii="Futura Bk BT" w:hAnsi="Futura Bk BT"/>
+      </w:rPr>
+    </w:pPr>
+    <w:r>
+      <w:rPr>
+        <w:rFonts w:ascii="Futura Bk BT" w:hAnsi="Futura Bk BT"/>
+      </w:rPr>
+      <w:t xml:space="preserve">- Seite </w:t>
+    </w:r>
+    <w:r>
+      <w:rPr>
+        <w:rFonts w:ascii="Futura Bk BT" w:hAnsi="Futura Bk BT"/>
+        <w:b/>
+        <w:bCs/>
+      </w:rPr>
+      <w:fldChar w:fldCharType="begin"/>
+    </w:r>
+    <w:r>
+      <w:rPr>
+        <w:rFonts w:ascii="Futura Bk BT" w:hAnsi="Futura Bk BT"/>
+        <w:b/>
+        <w:bCs/>
+      </w:rPr>
+      <w:instrText>PAGE  \* Arabic  \* MERGEFORMAT</w:instrText>
+    </w:r>
+    <w:r>
+      <w:rPr>
+        <w:rFonts w:ascii="Futura Bk BT" w:hAnsi="Futura Bk BT"/>
+        <w:b/>
+        <w:bCs/>
+      </w:rPr>
+      <w:fldChar w:fldCharType="separate"/>
+    </w:r>
+    <w:r>
+      <w:rPr>
+        <w:rFonts w:ascii="Futura Bk BT" w:hAnsi="Futura Bk BT"/>
+        <w:b/>
+        <w:bCs/>
+        <w:noProof/>
+      </w:rPr>
+      <w:t>2</w:t>
+    </w:r>
+    <w:r>
+      <w:rPr>
+        <w:rFonts w:ascii="Futura Bk BT" w:hAnsi="Futura Bk BT"/>
+        <w:b/>
+        <w:bCs/>
+      </w:rPr>
+      <w:fldChar w:fldCharType="end"/>
+    </w:r>
+    <w:r>
+      <w:rPr>
+        <w:rFonts w:ascii="Futura Bk BT" w:hAnsi="Futura Bk BT"/>
+      </w:rPr>
+      <w:t xml:space="preserve"> von </w:t>
+    </w:r>
+    <w:r>
+      <w:rPr>
+        <w:rFonts w:ascii="Futura Bk BT" w:hAnsi="Futura Bk BT"/>
+        <w:b/>
+        <w:bCs/>
+      </w:rPr>
+      <w:fldChar w:fldCharType="begin"/>
+    </w:r>
+    <w:r>
+      <w:rPr>
+        <w:rFonts w:ascii="Futura Bk BT" w:hAnsi="Futura Bk BT"/>
+        <w:b/>
+        <w:bCs/>
+      </w:rPr>
+      <w:instrText>NUMPAGES  \* Arabic  \* MERGEFORMAT</w:instrText>
+    </w:r>
+    <w:r>
+      <w:rPr>
+        <w:rFonts w:ascii="Futura Bk BT" w:hAnsi="Futura Bk BT"/>
+        <w:b/>
+        <w:bCs/>
+      </w:rPr>
+      <w:fldChar w:fldCharType="separate"/>
+    </w:r>
+    <w:r>
+      <w:rPr>
+        <w:rFonts w:ascii="Futura Bk BT" w:hAnsi="Futura Bk BT"/>
+        <w:b/>
+        <w:bCs/>
+        <w:noProof/>
+      </w:rPr>
+      <w:t>2</w:t>
+    </w:r>
+    <w:r>
+      <w:rPr>
+        <w:rFonts w:ascii="Futura Bk BT" w:hAnsi="Futura Bk BT"/>
+        <w:b/>
+        <w:bCs/>
+      </w:rPr>
+      <w:fldChar w:fldCharType="end"/>
+    </w:r>
+    <w:r>
+      <w:rPr>
+        <w:rFonts w:ascii="Futura Bk BT" w:hAnsi="Futura Bk BT"/>
+        <w:b/>
+        <w:bCs/>
+      </w:rPr>
+      <w:t xml:space="preserve"> -</w:t>
+    </w:r>
+  </w:p>
+</w:ftr>
+</file>
+
+<file path=word/footnotes.xml><?xml version="1.0" encoding="utf-8"?>
+<w:footnotes xmlns:wpc="http://schemas.microsoft.com/office/word/2010/wordprocessingCanvas" xmlns:mc="http://schemas.openxmlformats.org/markup-compatibility/2006" xmlns:o="urn:schemas-microsoft-com:office:office" xmlns:r="http://schemas.openxmlformats.org/officeDocument/2006/relationships" xmlns:m="http://schemas.openxmlformats.org/officeDocument/2006/math" xmlns:v="urn:schemas-microsoft-com:vml" xmlns:wp14="http://schemas.microsoft.com/office/word/2010/wordprocessingDrawing" xmlns:wp="http://schemas.openxmlformats.org/drawingml/2006/wordprocessingDrawing" xmlns:w10="urn:schemas-microsoft-com:office:word" xmlns:w="http://schemas.openxmlformats.org/wordprocessingml/2006/main" xmlns:w14="http://schemas.microsoft.com/office/word/2010/wordml" xmlns:w15="http://schemas.microsoft.com/office/word/2012/wordml" xmlns:wpg="http://schemas.microsoft.com/office/word/2010/wordprocessingGroup" xmlns:wpi="http://schemas.microsoft.com/office/word/2010/wordprocessingInk" xmlns:wne="http://schemas.microsoft.com/office/word/2006/wordml" xmlns:wps="http://schemas.microsoft.com/office/word/2010/wordprocessingShape" mc:Ignorable="w14 w15 wp14">
+  <w:footnote w:type="separator" w:id="-1">
+    <w:p>
+      <w:pPr>
+        <w:spacing w:after="0" w:line="240" w:lineRule="auto"/>
+      </w:pPr>
+      <w:r>
+        <w:separator/>
+      </w:r>
+    </w:p>
+  </w:footnote>
+  <w:footnote w:type="continuationSeparator" w:id="0">
+    <w:p>
+      <w:pPr>
+        <w:spacing w:after="0" w:line="240" w:lineRule="auto"/>
+      </w:pPr>
+      <w:r>
+        <w:continuationSeparator/>
+      </w:r>
+    </w:p>
+  </w:footnote>
+</w:footnotes>
+</file>
+
 <file path=word/numbering.xml><?xml version="1.0" encoding="utf-8"?>
 <w:numbering xmlns:wpc="http://schemas.microsoft.com/office/word/2010/wordprocessingCanvas" xmlns:mc="http://schemas.openxmlformats.org/markup-compatibility/2006" xmlns:o="urn:schemas-microsoft-com:office:office" xmlns:r="http://schemas.openxmlformats.org/officeDocument/2006/relationships" xmlns:m="http://schemas.openxmlformats.org/officeDocument/2006/math" xmlns:v="urn:schemas-microsoft-com:vml" xmlns:wp14="http://schemas.microsoft.com/office/word/2010/wordprocessingDrawing" xmlns:wp="http://schemas.openxmlformats.org/drawingml/2006/wordprocessingDrawing" xmlns:w10="urn:schemas-microsoft-com:office:word" xmlns:w="http://schemas.openxmlformats.org/wordprocessingml/2006/main" xmlns:w14="http://schemas.microsoft.com/office/word/2010/wordml" xmlns:w15="http://schemas.microsoft.com/office/word/2012/wordml" xmlns:wpg="http://schemas.microsoft.com/office/word/2010/wordprocessingGroup" xmlns:wpi="http://schemas.microsoft.com/office/word/2010/wordprocessingInk" xmlns:wne="http://schemas.microsoft.com/office/word/2006/wordml" xmlns:wps="http://schemas.microsoft.com/office/word/2010/wordprocessingShape" mc:Ignorable="w14 w15 wp14">
   <w:abstractNum w:abstractNumId="0" w15:restartNumberingAfterBreak="0">
@@ -1025,11 +1211,241 @@
       </w:pPr>
     </w:lvl>
   </w:abstractNum>
+  <w:abstractNum w:abstractNumId="2" w15:restartNumberingAfterBreak="0">
+    <w:nsid w:val="30707FFC"/>
+    <w:multiLevelType w:val="hybridMultilevel"/>
+    <w:tmpl w:val="EAB4B702"/>
+    <w:lvl w:ilvl="0" w:tplc="B5CE1946">
+      <w:numFmt w:val="bullet"/>
+      <w:lvlText w:val="-"/>
+      <w:lvlJc w:val="left"/>
+      <w:pPr>
+        <w:ind w:left="720" w:hanging="360"/>
+      </w:pPr>
+      <w:rPr>
+        <w:rFonts w:ascii="Calibri" w:eastAsiaTheme="minorHAnsi" w:hAnsi="Calibri" w:cs="Calibri" w:hint="default"/>
+      </w:rPr>
+    </w:lvl>
+    <w:lvl w:ilvl="1" w:tplc="04070003" w:tentative="1">
+      <w:start w:val="1"/>
+      <w:numFmt w:val="bullet"/>
+      <w:lvlText w:val="o"/>
+      <w:lvlJc w:val="left"/>
+      <w:pPr>
+        <w:ind w:left="1440" w:hanging="360"/>
+      </w:pPr>
+      <w:rPr>
+        <w:rFonts w:ascii="Courier New" w:hAnsi="Courier New" w:cs="Courier New" w:hint="default"/>
+      </w:rPr>
+    </w:lvl>
+    <w:lvl w:ilvl="2" w:tplc="04070005" w:tentative="1">
+      <w:start w:val="1"/>
+      <w:numFmt w:val="bullet"/>
+      <w:lvlText w:val=""/>
+      <w:lvlJc w:val="left"/>
+      <w:pPr>
+        <w:ind w:left="2160" w:hanging="360"/>
+      </w:pPr>
+      <w:rPr>
+        <w:rFonts w:ascii="Wingdings" w:hAnsi="Wingdings" w:hint="default"/>
+      </w:rPr>
+    </w:lvl>
+    <w:lvl w:ilvl="3" w:tplc="04070001" w:tentative="1">
+      <w:start w:val="1"/>
+      <w:numFmt w:val="bullet"/>
+      <w:lvlText w:val=""/>
+      <w:lvlJc w:val="left"/>
+      <w:pPr>
+        <w:ind w:left="2880" w:hanging="360"/>
+      </w:pPr>
+      <w:rPr>
+        <w:rFonts w:ascii="Symbol" w:hAnsi="Symbol" w:hint="default"/>
+      </w:rPr>
+    </w:lvl>
+    <w:lvl w:ilvl="4" w:tplc="04070003" w:tentative="1">
+      <w:start w:val="1"/>
+      <w:numFmt w:val="bullet"/>
+      <w:lvlText w:val="o"/>
+      <w:lvlJc w:val="left"/>
+      <w:pPr>
+        <w:ind w:left="3600" w:hanging="360"/>
+      </w:pPr>
+      <w:rPr>
+        <w:rFonts w:ascii="Courier New" w:hAnsi="Courier New" w:cs="Courier New" w:hint="default"/>
+      </w:rPr>
+    </w:lvl>
+    <w:lvl w:ilvl="5" w:tplc="04070005" w:tentative="1">
+      <w:start w:val="1"/>
+      <w:numFmt w:val="bullet"/>
+      <w:lvlText w:val=""/>
+      <w:lvlJc w:val="left"/>
+      <w:pPr>
+        <w:ind w:left="4320" w:hanging="360"/>
+      </w:pPr>
+      <w:rPr>
+        <w:rFonts w:ascii="Wingdings" w:hAnsi="Wingdings" w:hint="default"/>
+      </w:rPr>
+    </w:lvl>
+    <w:lvl w:ilvl="6" w:tplc="04070001" w:tentative="1">
+      <w:start w:val="1"/>
+      <w:numFmt w:val="bullet"/>
+      <w:lvlText w:val=""/>
+      <w:lvlJc w:val="left"/>
+      <w:pPr>
+        <w:ind w:left="5040" w:hanging="360"/>
+      </w:pPr>
+      <w:rPr>
+        <w:rFonts w:ascii="Symbol" w:hAnsi="Symbol" w:hint="default"/>
+      </w:rPr>
+    </w:lvl>
+    <w:lvl w:ilvl="7" w:tplc="04070003" w:tentative="1">
+      <w:start w:val="1"/>
+      <w:numFmt w:val="bullet"/>
+      <w:lvlText w:val="o"/>
+      <w:lvlJc w:val="left"/>
+      <w:pPr>
+        <w:ind w:left="5760" w:hanging="360"/>
+      </w:pPr>
+      <w:rPr>
+        <w:rFonts w:ascii="Courier New" w:hAnsi="Courier New" w:cs="Courier New" w:hint="default"/>
+      </w:rPr>
+    </w:lvl>
+    <w:lvl w:ilvl="8" w:tplc="04070005" w:tentative="1">
+      <w:start w:val="1"/>
+      <w:numFmt w:val="bullet"/>
+      <w:lvlText w:val=""/>
+      <w:lvlJc w:val="left"/>
+      <w:pPr>
+        <w:ind w:left="6480" w:hanging="360"/>
+      </w:pPr>
+      <w:rPr>
+        <w:rFonts w:ascii="Wingdings" w:hAnsi="Wingdings" w:hint="default"/>
+      </w:rPr>
+    </w:lvl>
+  </w:abstractNum>
+  <w:abstractNum w:abstractNumId="3" w15:restartNumberingAfterBreak="0">
+    <w:nsid w:val="69D73E1B"/>
+    <w:multiLevelType w:val="hybridMultilevel"/>
+    <w:tmpl w:val="E9C00988"/>
+    <w:lvl w:ilvl="0" w:tplc="2C786B40">
+      <w:numFmt w:val="bullet"/>
+      <w:lvlText w:val="-"/>
+      <w:lvlJc w:val="left"/>
+      <w:pPr>
+        <w:ind w:left="720" w:hanging="360"/>
+      </w:pPr>
+      <w:rPr>
+        <w:rFonts w:ascii="Calibri" w:eastAsiaTheme="minorHAnsi" w:hAnsi="Calibri" w:cs="Calibri" w:hint="default"/>
+      </w:rPr>
+    </w:lvl>
+    <w:lvl w:ilvl="1" w:tplc="04070003" w:tentative="1">
+      <w:start w:val="1"/>
+      <w:numFmt w:val="bullet"/>
+      <w:lvlText w:val="o"/>
+      <w:lvlJc w:val="left"/>
+      <w:pPr>
+        <w:ind w:left="1440" w:hanging="360"/>
+      </w:pPr>
+      <w:rPr>
+        <w:rFonts w:ascii="Courier New" w:hAnsi="Courier New" w:cs="Courier New" w:hint="default"/>
+      </w:rPr>
+    </w:lvl>
+    <w:lvl w:ilvl="2" w:tplc="04070005" w:tentative="1">
+      <w:start w:val="1"/>
+      <w:numFmt w:val="bullet"/>
+      <w:lvlText w:val=""/>
+      <w:lvlJc w:val="left"/>
+      <w:pPr>
+        <w:ind w:left="2160" w:hanging="360"/>
+      </w:pPr>
+      <w:rPr>
+        <w:rFonts w:ascii="Wingdings" w:hAnsi="Wingdings" w:hint="default"/>
+      </w:rPr>
+    </w:lvl>
+    <w:lvl w:ilvl="3" w:tplc="04070001" w:tentative="1">
+      <w:start w:val="1"/>
+      <w:numFmt w:val="bullet"/>
+      <w:lvlText w:val=""/>
+      <w:lvlJc w:val="left"/>
+      <w:pPr>
+        <w:ind w:left="2880" w:hanging="360"/>
+      </w:pPr>
+      <w:rPr>
+        <w:rFonts w:ascii="Symbol" w:hAnsi="Symbol" w:hint="default"/>
+      </w:rPr>
+    </w:lvl>
+    <w:lvl w:ilvl="4" w:tplc="04070003" w:tentative="1">
+      <w:start w:val="1"/>
+      <w:numFmt w:val="bullet"/>
+      <w:lvlText w:val="o"/>
+      <w:lvlJc w:val="left"/>
+      <w:pPr>
+        <w:ind w:left="3600" w:hanging="360"/>
+      </w:pPr>
+      <w:rPr>
+        <w:rFonts w:ascii="Courier New" w:hAnsi="Courier New" w:cs="Courier New" w:hint="default"/>
+      </w:rPr>
+    </w:lvl>
+    <w:lvl w:ilvl="5" w:tplc="04070005" w:tentative="1">
+      <w:start w:val="1"/>
+      <w:numFmt w:val="bullet"/>
+      <w:lvlText w:val=""/>
+      <w:lvlJc w:val="left"/>
+      <w:pPr>
+        <w:ind w:left="4320" w:hanging="360"/>
+      </w:pPr>
+      <w:rPr>
+        <w:rFonts w:ascii="Wingdings" w:hAnsi="Wingdings" w:hint="default"/>
+      </w:rPr>
+    </w:lvl>
+    <w:lvl w:ilvl="6" w:tplc="04070001" w:tentative="1">
+      <w:start w:val="1"/>
+      <w:numFmt w:val="bullet"/>
+      <w:lvlText w:val=""/>
+      <w:lvlJc w:val="left"/>
+      <w:pPr>
+        <w:ind w:left="5040" w:hanging="360"/>
+      </w:pPr>
+      <w:rPr>
+        <w:rFonts w:ascii="Symbol" w:hAnsi="Symbol" w:hint="default"/>
+      </w:rPr>
+    </w:lvl>
+    <w:lvl w:ilvl="7" w:tplc="04070003" w:tentative="1">
+      <w:start w:val="1"/>
+      <w:numFmt w:val="bullet"/>
+      <w:lvlText w:val="o"/>
+      <w:lvlJc w:val="left"/>
+      <w:pPr>
+        <w:ind w:left="5760" w:hanging="360"/>
+      </w:pPr>
+      <w:rPr>
+        <w:rFonts w:ascii="Courier New" w:hAnsi="Courier New" w:cs="Courier New" w:hint="default"/>
+      </w:rPr>
+    </w:lvl>
+    <w:lvl w:ilvl="8" w:tplc="04070005" w:tentative="1">
+      <w:start w:val="1"/>
+      <w:numFmt w:val="bullet"/>
+      <w:lvlText w:val=""/>
+      <w:lvlJc w:val="left"/>
+      <w:pPr>
+        <w:ind w:left="6480" w:hanging="360"/>
+      </w:pPr>
+      <w:rPr>
+        <w:rFonts w:ascii="Wingdings" w:hAnsi="Wingdings" w:hint="default"/>
+      </w:rPr>
+    </w:lvl>
+  </w:abstractNum>
   <w:num w:numId="1">
     <w:abstractNumId w:val="0"/>
   </w:num>
   <w:num w:numId="2">
     <w:abstractNumId w:val="1"/>
+  </w:num>
+  <w:num w:numId="3">
+    <w:abstractNumId w:val="2"/>
+  </w:num>
+  <w:num w:numId="4">
+    <w:abstractNumId w:val="3"/>
   </w:num>
 </w:numbering>
 </file>
@@ -1515,6 +1931,50 @@
       <w:szCs w:val="18"/>
     </w:rPr>
   </w:style>
+  <w:style w:type="paragraph" w:styleId="Kopfzeile">
+    <w:name w:val="header"/>
+    <w:basedOn w:val="Standard"/>
+    <w:link w:val="KopfzeileZchn"/>
+    <w:uiPriority w:val="99"/>
+    <w:unhideWhenUsed/>
+    <w:rsid w:val="009653BC"/>
+    <w:pPr>
+      <w:tabs>
+        <w:tab w:val="center" w:pos="4536"/>
+        <w:tab w:val="right" w:pos="9072"/>
+      </w:tabs>
+      <w:spacing w:after="0" w:line="240" w:lineRule="auto"/>
+    </w:pPr>
+  </w:style>
+  <w:style w:type="character" w:customStyle="1" w:styleId="KopfzeileZchn">
+    <w:name w:val="Kopfzeile Zchn"/>
+    <w:basedOn w:val="Absatz-Standardschriftart"/>
+    <w:link w:val="Kopfzeile"/>
+    <w:uiPriority w:val="99"/>
+    <w:rsid w:val="009653BC"/>
+  </w:style>
+  <w:style w:type="paragraph" w:styleId="Fuzeile">
+    <w:name w:val="footer"/>
+    <w:basedOn w:val="Standard"/>
+    <w:link w:val="FuzeileZchn"/>
+    <w:uiPriority w:val="99"/>
+    <w:unhideWhenUsed/>
+    <w:rsid w:val="009653BC"/>
+    <w:pPr>
+      <w:tabs>
+        <w:tab w:val="center" w:pos="4536"/>
+        <w:tab w:val="right" w:pos="9072"/>
+      </w:tabs>
+      <w:spacing w:after="0" w:line="240" w:lineRule="auto"/>
+    </w:pPr>
+  </w:style>
+  <w:style w:type="character" w:customStyle="1" w:styleId="FuzeileZchn">
+    <w:name w:val="Fußzeile Zchn"/>
+    <w:basedOn w:val="Absatz-Standardschriftart"/>
+    <w:link w:val="Fuzeile"/>
+    <w:uiPriority w:val="99"/>
+    <w:rsid w:val="009653BC"/>
+  </w:style>
 </w:styles>
 </file>
 

--- a/city/sources/documents/Vorlage.docx
+++ b/city/sources/documents/Vorlage.docx
@@ -277,7 +277,7 @@
         <w:rPr>
           <w:rFonts w:ascii="Futura Bk BT" w:hAnsi="Futura Bk BT"/>
         </w:rPr>
-        <w:t xml:space="preserve">dürfen nur für den oben angegebenen Verwendungszweck benutzt werden. Jede weitere Nutzung über </w:t>
+        <w:t xml:space="preserve">dürfen nur für den angegebenen Verwendungszweck benutzt werden. Jede weitere Nutzung über </w:t>
       </w:r>
       <w:r>
         <w:rPr>
@@ -303,7 +303,19 @@
         <w:rPr>
           <w:rFonts w:ascii="Futura Bk BT" w:hAnsi="Futura Bk BT"/>
         </w:rPr>
-        <w:t>Nutzungsberechtigt ist lediglich der oben angegebene Personenkreis.</w:t>
+        <w:t xml:space="preserve">Nutzungsberechtigt ist lediglich </w:t>
+      </w:r>
+      <w:r>
+        <w:rPr>
+          <w:rFonts w:ascii="Futura Bk BT" w:hAnsi="Futura Bk BT"/>
+        </w:rPr>
+        <w:t xml:space="preserve">die angegebene Person oder </w:t>
+      </w:r>
+      <w:r>
+        <w:rPr>
+          <w:rFonts w:ascii="Futura Bk BT" w:hAnsi="Futura Bk BT"/>
+        </w:rPr>
+        <w:t>der angegebene Personenkreis.</w:t>
       </w:r>
     </w:p>
     <w:p>
@@ -347,7 +359,19 @@
         <w:rPr>
           <w:rFonts w:ascii="Futura Bk BT" w:hAnsi="Futura Bk BT"/>
         </w:rPr>
-        <w:t>durchgeführt werden, um die Aktualität des Betriebssystems zu gewährleisten.</w:t>
+        <w:t>durchgeführt werden, um die Aktualität</w:t>
+      </w:r>
+      <w:r>
+        <w:rPr>
+          <w:rFonts w:ascii="Futura Bk BT" w:hAnsi="Futura Bk BT"/>
+        </w:rPr>
+        <w:t>, Stabilität und Sicherheit</w:t>
+      </w:r>
+      <w:r>
+        <w:rPr>
+          <w:rFonts w:ascii="Futura Bk BT" w:hAnsi="Futura Bk BT"/>
+        </w:rPr>
+        <w:t xml:space="preserve"> des Betriebssystems zu gewährleisten.</w:t>
       </w:r>
     </w:p>
     <w:p>
@@ -409,13 +433,53 @@
         <w:rPr>
           <w:rFonts w:ascii="Futura Bk BT" w:hAnsi="Futura Bk BT"/>
         </w:rPr>
-        <w:t>Stadtverwaltung anzuzeigen. Ebenso s</w:t>
-      </w:r>
-      <w:r>
-        <w:rPr>
-          <w:rFonts w:ascii="Futura Bk BT" w:hAnsi="Futura Bk BT"/>
-        </w:rPr>
-        <w:t xml:space="preserve">ind Beschädigungen an den </w:t>
+        <w:t xml:space="preserve">Stadtverwaltung anzuzeigen. </w:t>
+      </w:r>
+      <w:r>
+        <w:rPr>
+          <w:rFonts w:ascii="Futura Bk BT" w:hAnsi="Futura Bk BT"/>
+        </w:rPr>
+        <w:t xml:space="preserve">In jedem Fall sind geplante Änderungen an der Gerätekonfiguration mit der IuK-Abteilung abzusprechen. Von dieser Regelung ausgenommen sind die Apps des Google </w:t>
+      </w:r>
+      <w:proofErr w:type="spellStart"/>
+      <w:r>
+        <w:rPr>
+          <w:rFonts w:ascii="Futura Bk BT" w:hAnsi="Futura Bk BT"/>
+        </w:rPr>
+        <w:t>PlayStore</w:t>
+      </w:r>
+      <w:proofErr w:type="spellEnd"/>
+      <w:r>
+        <w:rPr>
+          <w:rFonts w:ascii="Futura Bk BT" w:hAnsi="Futura Bk BT"/>
+        </w:rPr>
+        <w:t xml:space="preserve">, der auf mobilen Endgeräten im </w:t>
+      </w:r>
+      <w:r>
+        <w:rPr>
+          <w:rFonts w:ascii="Futura Bk BT" w:hAnsi="Futura Bk BT"/>
+        </w:rPr>
+        <w:t xml:space="preserve">städtischen </w:t>
+      </w:r>
+      <w:r>
+        <w:rPr>
+          <w:rFonts w:ascii="Futura Bk BT" w:hAnsi="Futura Bk BT"/>
+        </w:rPr>
+        <w:t>Mobile-Device-Management enthalten ist.</w:t>
+      </w:r>
+    </w:p>
+    <w:p>
+      <w:pPr>
+        <w:jc w:val="both"/>
+        <w:rPr>
+          <w:rFonts w:ascii="Futura Bk BT" w:hAnsi="Futura Bk BT"/>
+        </w:rPr>
+      </w:pPr>
+      <w:r>
+        <w:rPr>
+          <w:rFonts w:ascii="Futura Bk BT" w:hAnsi="Futura Bk BT"/>
+        </w:rPr>
+        <w:t xml:space="preserve">Beschädigungen an den </w:t>
       </w:r>
       <w:r>
         <w:rPr>
@@ -427,7 +491,27 @@
         <w:rPr>
           <w:rFonts w:ascii="Futura Bk BT" w:hAnsi="Futura Bk BT"/>
         </w:rPr>
-        <w:t xml:space="preserve"> oder deren Peripherie sofort zu melden.</w:t>
+        <w:t xml:space="preserve"> oder deren Peripherie </w:t>
+      </w:r>
+      <w:r>
+        <w:rPr>
+          <w:rFonts w:ascii="Futura Bk BT" w:hAnsi="Futura Bk BT"/>
+        </w:rPr>
+        <w:t xml:space="preserve">sind umgehend bei der IuK-Abteilung und dem jeweiligen </w:t>
+      </w:r>
+      <w:proofErr w:type="spellStart"/>
+      <w:r>
+        <w:rPr>
+          <w:rFonts w:ascii="Futura Bk BT" w:hAnsi="Futura Bk BT"/>
+        </w:rPr>
+        <w:t>Fachamt</w:t>
+      </w:r>
+      <w:proofErr w:type="spellEnd"/>
+      <w:r>
+        <w:rPr>
+          <w:rFonts w:ascii="Futura Bk BT" w:hAnsi="Futura Bk BT"/>
+        </w:rPr>
+        <w:t xml:space="preserve"> zu melden.</w:t>
       </w:r>
     </w:p>
     <w:p>
@@ -571,7 +655,19 @@
         <w:rPr>
           <w:rFonts w:ascii="Futura Bk BT" w:hAnsi="Futura Bk BT"/>
         </w:rPr>
-        <w:t>, zu erstellen oder in irgendeiner Form im Internet bereit zu stellen oder zu teilen</w:t>
+        <w:t xml:space="preserve">, zu erstellen oder in irgendeiner Form </w:t>
+      </w:r>
+      <w:r>
+        <w:rPr>
+          <w:rFonts w:ascii="Futura Bk BT" w:hAnsi="Futura Bk BT"/>
+        </w:rPr>
+        <w:t>über das Dienstgerät</w:t>
+      </w:r>
+      <w:r>
+        <w:rPr>
+          <w:rFonts w:ascii="Futura Bk BT" w:hAnsi="Futura Bk BT"/>
+        </w:rPr>
+        <w:t xml:space="preserve"> bereit zu stellen oder zu teilen</w:t>
       </w:r>
       <w:r>
         <w:rPr>
@@ -664,172 +760,172 @@
           <w:rFonts w:ascii="Futura Bk BT" w:hAnsi="Futura Bk BT"/>
         </w:rPr>
         <w:t>.</w:t>
+      </w:r>
+      <w:r>
+        <w:rPr>
+          <w:rFonts w:ascii="Futura Bk BT" w:hAnsi="Futura Bk BT"/>
+        </w:rPr>
+        <w:t>…)</w:t>
+      </w:r>
+      <w:r>
+        <w:rPr>
+          <w:rFonts w:ascii="Futura Bk BT" w:hAnsi="Futura Bk BT"/>
+        </w:rPr>
+        <w:t xml:space="preserve"> fehlerfrei und ohne Unterbrechung l</w:t>
+      </w:r>
+      <w:r>
+        <w:rPr>
+          <w:rFonts w:ascii="Futura Bk BT" w:hAnsi="Futura Bk BT"/>
+        </w:rPr>
+        <w:t>a</w:t>
+      </w:r>
+      <w:r>
+        <w:rPr>
+          <w:rFonts w:ascii="Futura Bk BT" w:hAnsi="Futura Bk BT"/>
+        </w:rPr>
+        <w:t>uf</w:t>
+      </w:r>
+      <w:r>
+        <w:rPr>
+          <w:rFonts w:ascii="Futura Bk BT" w:hAnsi="Futura Bk BT"/>
+        </w:rPr>
+        <w:t>en</w:t>
+      </w:r>
+      <w:r>
+        <w:rPr>
+          <w:rFonts w:ascii="Futura Bk BT" w:hAnsi="Futura Bk BT"/>
+        </w:rPr>
+        <w:t>.</w:t>
+      </w:r>
+    </w:p>
+    <w:p>
+      <w:pPr>
+        <w:jc w:val="both"/>
+        <w:rPr>
+          <w:rFonts w:ascii="Futura Bk BT" w:hAnsi="Futura Bk BT"/>
+        </w:rPr>
+      </w:pPr>
+      <w:r>
+        <w:rPr>
+          <w:rFonts w:ascii="Futura Bk BT" w:hAnsi="Futura Bk BT"/>
+        </w:rPr>
+        <w:lastRenderedPageBreak/>
+        <w:t xml:space="preserve">Jedwede Beschädigung oder Defekt der Endgeräte oder deren Zubehör ist umgehend bei der IuK-Abteilung und dem jeweiligen </w:t>
+      </w:r>
+      <w:proofErr w:type="spellStart"/>
+      <w:r>
+        <w:rPr>
+          <w:rFonts w:ascii="Futura Bk BT" w:hAnsi="Futura Bk BT"/>
+        </w:rPr>
+        <w:t>Fachamt</w:t>
+      </w:r>
+      <w:proofErr w:type="spellEnd"/>
+      <w:r>
+        <w:rPr>
+          <w:rFonts w:ascii="Futura Bk BT" w:hAnsi="Futura Bk BT"/>
+        </w:rPr>
+        <w:t xml:space="preserve"> zu melden.</w:t>
+      </w:r>
+    </w:p>
+    <w:p>
+      <w:pPr>
+        <w:jc w:val="both"/>
+        <w:rPr>
+          <w:rFonts w:ascii="Futura Bk BT" w:hAnsi="Futura Bk BT"/>
+        </w:rPr>
+      </w:pPr>
+      <w:r>
+        <w:rPr>
+          <w:rFonts w:ascii="Futura Bk BT" w:hAnsi="Futura Bk BT"/>
+        </w:rPr>
+        <w:t xml:space="preserve">Die Umsetzung und Durchsetzung dieser Nutzungsvereinbarung obliegt </w:t>
+      </w:r>
+      <w:r>
+        <w:rPr>
+          <w:rFonts w:ascii="Futura Bk BT" w:hAnsi="Futura Bk BT"/>
+        </w:rPr>
+        <w:t xml:space="preserve">dem </w:t>
+      </w:r>
+      <w:r>
+        <w:rPr>
+          <w:rFonts w:ascii="Futura Bk BT" w:hAnsi="Futura Bk BT"/>
+        </w:rPr>
+        <w:t xml:space="preserve">jeweiligen </w:t>
+      </w:r>
+      <w:proofErr w:type="spellStart"/>
+      <w:r>
+        <w:rPr>
+          <w:rFonts w:ascii="Futura Bk BT" w:hAnsi="Futura Bk BT"/>
+        </w:rPr>
+        <w:t>Fachamt</w:t>
+      </w:r>
+      <w:proofErr w:type="spellEnd"/>
+      <w:r>
+        <w:rPr>
+          <w:rFonts w:ascii="Futura Bk BT" w:hAnsi="Futura Bk BT"/>
+        </w:rPr>
+        <w:t>.</w:t>
+      </w:r>
+    </w:p>
+    <w:p>
+      <w:pPr>
+        <w:jc w:val="both"/>
+        <w:rPr>
+          <w:rFonts w:ascii="Futura Bk BT" w:hAnsi="Futura Bk BT"/>
+        </w:rPr>
+      </w:pPr>
+      <w:r>
+        <w:rPr>
+          <w:rFonts w:ascii="Futura Bk BT" w:hAnsi="Futura Bk BT"/>
+        </w:rPr>
+        <w:t xml:space="preserve">Bei Austritt aus dem Unternehmen ist </w:t>
+      </w:r>
+      <w:r>
+        <w:rPr>
+          <w:rFonts w:ascii="Futura Bk BT" w:hAnsi="Futura Bk BT"/>
+        </w:rPr>
+        <w:t>die erhaltene</w:t>
+      </w:r>
+      <w:r>
+        <w:rPr>
+          <w:rFonts w:ascii="Futura Bk BT" w:hAnsi="Futura Bk BT"/>
+        </w:rPr>
+        <w:t xml:space="preserve"> Ausstattung </w:t>
+      </w:r>
+      <w:r>
+        <w:rPr>
+          <w:rFonts w:ascii="Futura Bk BT" w:hAnsi="Futura Bk BT"/>
+        </w:rPr>
+        <w:t xml:space="preserve">unversehrt </w:t>
+      </w:r>
+      <w:r>
+        <w:rPr>
+          <w:rFonts w:ascii="Futura Bk BT" w:hAnsi="Futura Bk BT"/>
+        </w:rPr>
+        <w:t xml:space="preserve">von der nutzungsberechtigten Person oder deren Vertretung bei der IuK-Abteilung, </w:t>
+      </w:r>
+      <w:proofErr w:type="spellStart"/>
+      <w:r>
+        <w:rPr>
+          <w:rFonts w:ascii="Futura Bk BT" w:hAnsi="Futura Bk BT"/>
+        </w:rPr>
+        <w:t>Mühlstrasse</w:t>
+      </w:r>
+      <w:proofErr w:type="spellEnd"/>
+      <w:r>
+        <w:rPr>
+          <w:rFonts w:ascii="Futura Bk BT" w:hAnsi="Futura Bk BT"/>
+        </w:rPr>
+        <w:t xml:space="preserve"> 2, 71665 Vaihingen an der Enz, zurück zu geben.</w:t>
+      </w:r>
+      <w:r>
+        <w:rPr>
+          <w:rFonts w:ascii="Futura Bk BT" w:hAnsi="Futura Bk BT"/>
+        </w:rPr>
+        <w:t xml:space="preserve"> Eine Weitergabe der Ausstattung an Dritte ist untersagt. Eine Weitergabe der Ausstattung an Mitarbeiter innerhalb der Abteilung kann nur nach Rücksprache mit der IuK-Abteilung erfolgen. Alle Veränderungen sind stets anzuzeigen.</w:t>
       </w:r>
       <w:bookmarkStart w:id="0" w:name="_GoBack"/>
       <w:bookmarkEnd w:id="0"/>
-      <w:r>
-        <w:rPr>
-          <w:rFonts w:ascii="Futura Bk BT" w:hAnsi="Futura Bk BT"/>
-        </w:rPr>
-        <w:t>…)</w:t>
-      </w:r>
-      <w:r>
-        <w:rPr>
-          <w:rFonts w:ascii="Futura Bk BT" w:hAnsi="Futura Bk BT"/>
-        </w:rPr>
-        <w:t xml:space="preserve"> fehlerfrei und ohne Unterbrechung l</w:t>
-      </w:r>
-      <w:r>
-        <w:rPr>
-          <w:rFonts w:ascii="Futura Bk BT" w:hAnsi="Futura Bk BT"/>
-        </w:rPr>
-        <w:t>a</w:t>
-      </w:r>
-      <w:r>
-        <w:rPr>
-          <w:rFonts w:ascii="Futura Bk BT" w:hAnsi="Futura Bk BT"/>
-        </w:rPr>
-        <w:t>uf</w:t>
-      </w:r>
-      <w:r>
-        <w:rPr>
-          <w:rFonts w:ascii="Futura Bk BT" w:hAnsi="Futura Bk BT"/>
-        </w:rPr>
-        <w:t>en</w:t>
-      </w:r>
-      <w:r>
-        <w:rPr>
-          <w:rFonts w:ascii="Futura Bk BT" w:hAnsi="Futura Bk BT"/>
-        </w:rPr>
-        <w:t>.</w:t>
-      </w:r>
-    </w:p>
-    <w:p>
-      <w:pPr>
-        <w:jc w:val="both"/>
-        <w:rPr>
-          <w:rFonts w:ascii="Futura Bk BT" w:hAnsi="Futura Bk BT"/>
-        </w:rPr>
-      </w:pPr>
-      <w:r>
-        <w:rPr>
-          <w:rFonts w:ascii="Futura Bk BT" w:hAnsi="Futura Bk BT"/>
-        </w:rPr>
-        <w:t xml:space="preserve">Jedwede Beschädigung oder Defekt der Endgeräte oder deren Zubehör ist umgehend bei der IuK-Abteilung und dem jeweiligen </w:t>
-      </w:r>
-      <w:proofErr w:type="spellStart"/>
-      <w:r>
-        <w:rPr>
-          <w:rFonts w:ascii="Futura Bk BT" w:hAnsi="Futura Bk BT"/>
-        </w:rPr>
-        <w:t>Fachamt</w:t>
-      </w:r>
-      <w:proofErr w:type="spellEnd"/>
-      <w:r>
-        <w:rPr>
-          <w:rFonts w:ascii="Futura Bk BT" w:hAnsi="Futura Bk BT"/>
-        </w:rPr>
-        <w:t xml:space="preserve"> zu melden.</w:t>
-      </w:r>
-    </w:p>
-    <w:p>
-      <w:pPr>
-        <w:jc w:val="both"/>
-        <w:rPr>
-          <w:rFonts w:ascii="Futura Bk BT" w:hAnsi="Futura Bk BT"/>
-        </w:rPr>
-      </w:pPr>
-      <w:r>
-        <w:rPr>
-          <w:rFonts w:ascii="Futura Bk BT" w:hAnsi="Futura Bk BT"/>
-        </w:rPr>
-        <w:t xml:space="preserve">Die Umsetzung und Durchsetzung dieser Nutzungsvereinbarung obliegt </w:t>
-      </w:r>
-      <w:r>
-        <w:rPr>
-          <w:rFonts w:ascii="Futura Bk BT" w:hAnsi="Futura Bk BT"/>
-        </w:rPr>
-        <w:t xml:space="preserve">dem </w:t>
-      </w:r>
-      <w:r>
-        <w:rPr>
-          <w:rFonts w:ascii="Futura Bk BT" w:hAnsi="Futura Bk BT"/>
-        </w:rPr>
-        <w:t xml:space="preserve">jeweiligen </w:t>
-      </w:r>
-      <w:proofErr w:type="spellStart"/>
-      <w:r>
-        <w:rPr>
-          <w:rFonts w:ascii="Futura Bk BT" w:hAnsi="Futura Bk BT"/>
-        </w:rPr>
-        <w:t>Fachamt</w:t>
-      </w:r>
-      <w:proofErr w:type="spellEnd"/>
-      <w:r>
-        <w:rPr>
-          <w:rFonts w:ascii="Futura Bk BT" w:hAnsi="Futura Bk BT"/>
-        </w:rPr>
-        <w:t>.</w:t>
-      </w:r>
-    </w:p>
-    <w:p>
-      <w:pPr>
-        <w:jc w:val="both"/>
-        <w:rPr>
-          <w:rFonts w:ascii="Futura Bk BT" w:hAnsi="Futura Bk BT"/>
-        </w:rPr>
-      </w:pPr>
-      <w:r>
-        <w:rPr>
-          <w:rFonts w:ascii="Futura Bk BT" w:hAnsi="Futura Bk BT"/>
-        </w:rPr>
-        <w:lastRenderedPageBreak/>
-        <w:t xml:space="preserve">Bei Austritt aus dem Unternehmen ist </w:t>
-      </w:r>
-      <w:r>
-        <w:rPr>
-          <w:rFonts w:ascii="Futura Bk BT" w:hAnsi="Futura Bk BT"/>
-        </w:rPr>
-        <w:t>die erhaltene</w:t>
-      </w:r>
-      <w:r>
-        <w:rPr>
-          <w:rFonts w:ascii="Futura Bk BT" w:hAnsi="Futura Bk BT"/>
-        </w:rPr>
-        <w:t xml:space="preserve"> Ausstattung </w:t>
-      </w:r>
-      <w:r>
-        <w:rPr>
-          <w:rFonts w:ascii="Futura Bk BT" w:hAnsi="Futura Bk BT"/>
-        </w:rPr>
-        <w:t xml:space="preserve">unversehrt </w:t>
-      </w:r>
-      <w:r>
-        <w:rPr>
-          <w:rFonts w:ascii="Futura Bk BT" w:hAnsi="Futura Bk BT"/>
-        </w:rPr>
-        <w:t xml:space="preserve">von der nutzungsberechtigten Person oder deren Vertretung bei der IuK-Abteilung, </w:t>
-      </w:r>
-      <w:proofErr w:type="spellStart"/>
-      <w:r>
-        <w:rPr>
-          <w:rFonts w:ascii="Futura Bk BT" w:hAnsi="Futura Bk BT"/>
-        </w:rPr>
-        <w:t>Mühlstrasse</w:t>
-      </w:r>
-      <w:proofErr w:type="spellEnd"/>
-      <w:r>
-        <w:rPr>
-          <w:rFonts w:ascii="Futura Bk BT" w:hAnsi="Futura Bk BT"/>
-        </w:rPr>
-        <w:t xml:space="preserve"> 2, 71665 Vaihingen an der Enz, zurück zu geben.</w:t>
-      </w:r>
-      <w:r>
-        <w:rPr>
-          <w:rFonts w:ascii="Futura Bk BT" w:hAnsi="Futura Bk BT"/>
-        </w:rPr>
-        <w:t xml:space="preserve"> Eine Weitergabe der Ausstattung an Dritte ist untersagt. Eine Weitergabe der Ausstattung an Mitarbeiter innerhalb der Abteilung kann nur nach Rücksprache mit der IuK-Abteilung erfolgen. Alle Veränderungen sind stets anzuzeigen.</w:t>
-      </w:r>
     </w:p>
     <w:sectPr>
       <w:footerReference w:type="default" r:id="rId8"/>

--- a/city/sources/documents/Vorlage.docx
+++ b/city/sources/documents/Vorlage.docx
@@ -439,21 +439,7 @@
         <w:rPr>
           <w:rFonts w:ascii="Futura Bk BT" w:hAnsi="Futura Bk BT"/>
         </w:rPr>
-        <w:t xml:space="preserve">In jedem Fall sind geplante Änderungen an der Gerätekonfiguration mit der IuK-Abteilung abzusprechen. Von dieser Regelung ausgenommen sind die Apps des Google </w:t>
-      </w:r>
-      <w:proofErr w:type="spellStart"/>
-      <w:r>
-        <w:rPr>
-          <w:rFonts w:ascii="Futura Bk BT" w:hAnsi="Futura Bk BT"/>
-        </w:rPr>
-        <w:t>PlayStore</w:t>
-      </w:r>
-      <w:proofErr w:type="spellEnd"/>
-      <w:r>
-        <w:rPr>
-          <w:rFonts w:ascii="Futura Bk BT" w:hAnsi="Futura Bk BT"/>
-        </w:rPr>
-        <w:t xml:space="preserve">, der auf mobilen Endgeräten im </w:t>
+        <w:t xml:space="preserve">In jedem Fall sind geplante Änderungen an der Gerätekonfiguration mit der IuK-Abteilung abzusprechen. Von dieser Regelung ausgenommen sind die Apps des Google PlayStore, der auf mobilen Endgeräten im </w:t>
       </w:r>
       <w:r>
         <w:rPr>
@@ -479,39 +465,7 @@
         <w:rPr>
           <w:rFonts w:ascii="Futura Bk BT" w:hAnsi="Futura Bk BT"/>
         </w:rPr>
-        <w:t xml:space="preserve">Beschädigungen an den </w:t>
-      </w:r>
-      <w:r>
-        <w:rPr>
-          <w:rFonts w:ascii="Futura Bk BT" w:hAnsi="Futura Bk BT"/>
-        </w:rPr>
-        <w:t>Endgeräten</w:t>
-      </w:r>
-      <w:r>
-        <w:rPr>
-          <w:rFonts w:ascii="Futura Bk BT" w:hAnsi="Futura Bk BT"/>
-        </w:rPr>
-        <w:t xml:space="preserve"> oder deren Peripherie </w:t>
-      </w:r>
-      <w:r>
-        <w:rPr>
-          <w:rFonts w:ascii="Futura Bk BT" w:hAnsi="Futura Bk BT"/>
-        </w:rPr>
-        <w:t xml:space="preserve">sind umgehend bei der IuK-Abteilung und dem jeweiligen </w:t>
-      </w:r>
-      <w:proofErr w:type="spellStart"/>
-      <w:r>
-        <w:rPr>
-          <w:rFonts w:ascii="Futura Bk BT" w:hAnsi="Futura Bk BT"/>
-        </w:rPr>
-        <w:t>Fachamt</w:t>
-      </w:r>
-      <w:proofErr w:type="spellEnd"/>
-      <w:r>
-        <w:rPr>
-          <w:rFonts w:ascii="Futura Bk BT" w:hAnsi="Futura Bk BT"/>
-        </w:rPr>
-        <w:t xml:space="preserve"> zu melden.</w:t>
+        <w:t>Jedwede Beschädigung oder Defekt der Endgeräte oder deren Zubehör ist umgehend bei der IuK-Abteilung und dem jeweiligen Fachamt zu melden.</w:t>
       </w:r>
     </w:p>
     <w:p>
@@ -745,187 +699,135 @@
         <w:rPr>
           <w:rFonts w:ascii="Futura Bk BT" w:hAnsi="Futura Bk BT"/>
         </w:rPr>
-        <w:t xml:space="preserve">arantie dafür übernommen, dass das Betriebssystem oder die daran gekoppelten Systeme (Cloud-Anbieter, MDM, Netzbetreiber, </w:t>
-      </w:r>
-      <w:proofErr w:type="spellStart"/>
-      <w:r>
-        <w:rPr>
-          <w:rFonts w:ascii="Futura Bk BT" w:hAnsi="Futura Bk BT"/>
-        </w:rPr>
-        <w:t>u.s.w</w:t>
-      </w:r>
-      <w:proofErr w:type="spellEnd"/>
+        <w:t>arantie dafür übernommen, dass das Betriebssystem oder die daran gekoppelten Systeme (Cloud-Anbieter, MDM, Netzbetreiber, u.s.w</w:t>
+      </w:r>
       <w:r>
         <w:rPr>
           <w:rFonts w:ascii="Futura Bk BT" w:hAnsi="Futura Bk BT"/>
         </w:rPr>
         <w:t>.</w:t>
-      </w:r>
-      <w:r>
-        <w:rPr>
-          <w:rFonts w:ascii="Futura Bk BT" w:hAnsi="Futura Bk BT"/>
-        </w:rPr>
-        <w:t>…)</w:t>
-      </w:r>
-      <w:r>
-        <w:rPr>
-          <w:rFonts w:ascii="Futura Bk BT" w:hAnsi="Futura Bk BT"/>
-        </w:rPr>
-        <w:t xml:space="preserve"> fehlerfrei und ohne Unterbrechung l</w:t>
-      </w:r>
-      <w:r>
-        <w:rPr>
-          <w:rFonts w:ascii="Futura Bk BT" w:hAnsi="Futura Bk BT"/>
-        </w:rPr>
-        <w:t>a</w:t>
-      </w:r>
-      <w:r>
-        <w:rPr>
-          <w:rFonts w:ascii="Futura Bk BT" w:hAnsi="Futura Bk BT"/>
-        </w:rPr>
-        <w:t>uf</w:t>
-      </w:r>
-      <w:r>
-        <w:rPr>
-          <w:rFonts w:ascii="Futura Bk BT" w:hAnsi="Futura Bk BT"/>
-        </w:rPr>
-        <w:t>en</w:t>
-      </w:r>
-      <w:r>
-        <w:rPr>
-          <w:rFonts w:ascii="Futura Bk BT" w:hAnsi="Futura Bk BT"/>
-        </w:rPr>
-        <w:t>.</w:t>
-      </w:r>
-    </w:p>
-    <w:p>
-      <w:pPr>
-        <w:jc w:val="both"/>
-        <w:rPr>
-          <w:rFonts w:ascii="Futura Bk BT" w:hAnsi="Futura Bk BT"/>
-        </w:rPr>
-      </w:pPr>
-      <w:r>
-        <w:rPr>
-          <w:rFonts w:ascii="Futura Bk BT" w:hAnsi="Futura Bk BT"/>
-        </w:rPr>
-        <w:lastRenderedPageBreak/>
-        <w:t xml:space="preserve">Jedwede Beschädigung oder Defekt der Endgeräte oder deren Zubehör ist umgehend bei der IuK-Abteilung und dem jeweiligen </w:t>
-      </w:r>
-      <w:proofErr w:type="spellStart"/>
-      <w:r>
-        <w:rPr>
-          <w:rFonts w:ascii="Futura Bk BT" w:hAnsi="Futura Bk BT"/>
-        </w:rPr>
-        <w:t>Fachamt</w:t>
-      </w:r>
-      <w:proofErr w:type="spellEnd"/>
-      <w:r>
-        <w:rPr>
-          <w:rFonts w:ascii="Futura Bk BT" w:hAnsi="Futura Bk BT"/>
-        </w:rPr>
-        <w:t xml:space="preserve"> zu melden.</w:t>
-      </w:r>
-    </w:p>
-    <w:p>
-      <w:pPr>
-        <w:jc w:val="both"/>
-        <w:rPr>
-          <w:rFonts w:ascii="Futura Bk BT" w:hAnsi="Futura Bk BT"/>
-        </w:rPr>
-      </w:pPr>
-      <w:r>
-        <w:rPr>
-          <w:rFonts w:ascii="Futura Bk BT" w:hAnsi="Futura Bk BT"/>
-        </w:rPr>
-        <w:t xml:space="preserve">Die Umsetzung und Durchsetzung dieser Nutzungsvereinbarung obliegt </w:t>
-      </w:r>
-      <w:r>
-        <w:rPr>
-          <w:rFonts w:ascii="Futura Bk BT" w:hAnsi="Futura Bk BT"/>
-        </w:rPr>
-        <w:t xml:space="preserve">dem </w:t>
-      </w:r>
-      <w:r>
-        <w:rPr>
-          <w:rFonts w:ascii="Futura Bk BT" w:hAnsi="Futura Bk BT"/>
-        </w:rPr>
-        <w:t xml:space="preserve">jeweiligen </w:t>
-      </w:r>
-      <w:proofErr w:type="spellStart"/>
-      <w:r>
-        <w:rPr>
-          <w:rFonts w:ascii="Futura Bk BT" w:hAnsi="Futura Bk BT"/>
-        </w:rPr>
-        <w:t>Fachamt</w:t>
-      </w:r>
-      <w:proofErr w:type="spellEnd"/>
-      <w:r>
-        <w:rPr>
-          <w:rFonts w:ascii="Futura Bk BT" w:hAnsi="Futura Bk BT"/>
-        </w:rPr>
-        <w:t>.</w:t>
-      </w:r>
-    </w:p>
-    <w:p>
-      <w:pPr>
-        <w:jc w:val="both"/>
-        <w:rPr>
-          <w:rFonts w:ascii="Futura Bk BT" w:hAnsi="Futura Bk BT"/>
-        </w:rPr>
-      </w:pPr>
-      <w:r>
-        <w:rPr>
-          <w:rFonts w:ascii="Futura Bk BT" w:hAnsi="Futura Bk BT"/>
-        </w:rPr>
-        <w:t xml:space="preserve">Bei Austritt aus dem Unternehmen ist </w:t>
-      </w:r>
-      <w:r>
-        <w:rPr>
-          <w:rFonts w:ascii="Futura Bk BT" w:hAnsi="Futura Bk BT"/>
-        </w:rPr>
-        <w:t>die erhaltene</w:t>
-      </w:r>
-      <w:r>
-        <w:rPr>
-          <w:rFonts w:ascii="Futura Bk BT" w:hAnsi="Futura Bk BT"/>
-        </w:rPr>
-        <w:t xml:space="preserve"> Ausstattung </w:t>
-      </w:r>
-      <w:r>
-        <w:rPr>
-          <w:rFonts w:ascii="Futura Bk BT" w:hAnsi="Futura Bk BT"/>
-        </w:rPr>
-        <w:t xml:space="preserve">unversehrt </w:t>
-      </w:r>
-      <w:r>
-        <w:rPr>
-          <w:rFonts w:ascii="Futura Bk BT" w:hAnsi="Futura Bk BT"/>
-        </w:rPr>
-        <w:t xml:space="preserve">von der nutzungsberechtigten Person oder deren Vertretung bei der IuK-Abteilung, </w:t>
-      </w:r>
-      <w:proofErr w:type="spellStart"/>
-      <w:r>
-        <w:rPr>
-          <w:rFonts w:ascii="Futura Bk BT" w:hAnsi="Futura Bk BT"/>
-        </w:rPr>
-        <w:t>Mühlstrasse</w:t>
-      </w:r>
-      <w:proofErr w:type="spellEnd"/>
-      <w:r>
-        <w:rPr>
-          <w:rFonts w:ascii="Futura Bk BT" w:hAnsi="Futura Bk BT"/>
-        </w:rPr>
-        <w:t xml:space="preserve"> 2, 71665 Vaihingen an der Enz, zurück zu geben.</w:t>
-      </w:r>
-      <w:r>
-        <w:rPr>
-          <w:rFonts w:ascii="Futura Bk BT" w:hAnsi="Futura Bk BT"/>
-        </w:rPr>
-        <w:t xml:space="preserve"> Eine Weitergabe der Ausstattung an Dritte ist untersagt. Eine Weitergabe der Ausstattung an Mitarbeiter innerhalb der Abteilung kann nur nach Rücksprache mit der IuK-Abteilung erfolgen. Alle Veränderungen sind stets anzuzeigen.</w:t>
       </w:r>
       <w:bookmarkStart w:id="0" w:name="_GoBack"/>
       <w:bookmarkEnd w:id="0"/>
+      <w:r>
+        <w:rPr>
+          <w:rFonts w:ascii="Futura Bk BT" w:hAnsi="Futura Bk BT"/>
+        </w:rPr>
+        <w:t>…)</w:t>
+      </w:r>
+      <w:r>
+        <w:rPr>
+          <w:rFonts w:ascii="Futura Bk BT" w:hAnsi="Futura Bk BT"/>
+        </w:rPr>
+        <w:t xml:space="preserve"> fehlerfrei und ohne Unterbrechung l</w:t>
+      </w:r>
+      <w:r>
+        <w:rPr>
+          <w:rFonts w:ascii="Futura Bk BT" w:hAnsi="Futura Bk BT"/>
+        </w:rPr>
+        <w:t>a</w:t>
+      </w:r>
+      <w:r>
+        <w:rPr>
+          <w:rFonts w:ascii="Futura Bk BT" w:hAnsi="Futura Bk BT"/>
+        </w:rPr>
+        <w:t>uf</w:t>
+      </w:r>
+      <w:r>
+        <w:rPr>
+          <w:rFonts w:ascii="Futura Bk BT" w:hAnsi="Futura Bk BT"/>
+        </w:rPr>
+        <w:t>en</w:t>
+      </w:r>
+      <w:r>
+        <w:rPr>
+          <w:rFonts w:ascii="Futura Bk BT" w:hAnsi="Futura Bk BT"/>
+        </w:rPr>
+        <w:t>.</w:t>
+      </w:r>
+    </w:p>
+    <w:p>
+      <w:pPr>
+        <w:jc w:val="both"/>
+        <w:rPr>
+          <w:rFonts w:ascii="Futura Bk BT" w:hAnsi="Futura Bk BT"/>
+        </w:rPr>
+      </w:pPr>
+      <w:r>
+        <w:rPr>
+          <w:rFonts w:ascii="Futura Bk BT" w:hAnsi="Futura Bk BT"/>
+        </w:rPr>
+        <w:lastRenderedPageBreak/>
+        <w:t xml:space="preserve">Die Umsetzung und Durchsetzung dieser Nutzungsvereinbarung obliegt </w:t>
+      </w:r>
+      <w:r>
+        <w:rPr>
+          <w:rFonts w:ascii="Futura Bk BT" w:hAnsi="Futura Bk BT"/>
+        </w:rPr>
+        <w:t xml:space="preserve">dem </w:t>
+      </w:r>
+      <w:r>
+        <w:rPr>
+          <w:rFonts w:ascii="Futura Bk BT" w:hAnsi="Futura Bk BT"/>
+        </w:rPr>
+        <w:t xml:space="preserve">jeweiligen </w:t>
+      </w:r>
+      <w:r>
+        <w:rPr>
+          <w:rFonts w:ascii="Futura Bk BT" w:hAnsi="Futura Bk BT"/>
+        </w:rPr>
+        <w:t>Fachamt</w:t>
+      </w:r>
+      <w:r>
+        <w:rPr>
+          <w:rFonts w:ascii="Futura Bk BT" w:hAnsi="Futura Bk BT"/>
+        </w:rPr>
+        <w:t>.</w:t>
+      </w:r>
+    </w:p>
+    <w:p>
+      <w:pPr>
+        <w:jc w:val="both"/>
+        <w:rPr>
+          <w:rFonts w:ascii="Futura Bk BT" w:hAnsi="Futura Bk BT"/>
+        </w:rPr>
+      </w:pPr>
+      <w:r>
+        <w:rPr>
+          <w:rFonts w:ascii="Futura Bk BT" w:hAnsi="Futura Bk BT"/>
+        </w:rPr>
+        <w:t xml:space="preserve">Bei Austritt aus dem Unternehmen ist </w:t>
+      </w:r>
+      <w:r>
+        <w:rPr>
+          <w:rFonts w:ascii="Futura Bk BT" w:hAnsi="Futura Bk BT"/>
+        </w:rPr>
+        <w:t>die erhaltene</w:t>
+      </w:r>
+      <w:r>
+        <w:rPr>
+          <w:rFonts w:ascii="Futura Bk BT" w:hAnsi="Futura Bk BT"/>
+        </w:rPr>
+        <w:t xml:space="preserve"> Ausstattung </w:t>
+      </w:r>
+      <w:r>
+        <w:rPr>
+          <w:rFonts w:ascii="Futura Bk BT" w:hAnsi="Futura Bk BT"/>
+        </w:rPr>
+        <w:t xml:space="preserve">unversehrt </w:t>
+      </w:r>
+      <w:r>
+        <w:rPr>
+          <w:rFonts w:ascii="Futura Bk BT" w:hAnsi="Futura Bk BT"/>
+        </w:rPr>
+        <w:t>von der nutzungsberechtigten Person oder deren Vertretung bei der IuK-Abteilung, Mühlstrasse 2, 71665 Vaihingen an der Enz, zurück zu geben.</w:t>
+      </w:r>
+      <w:r>
+        <w:rPr>
+          <w:rFonts w:ascii="Futura Bk BT" w:hAnsi="Futura Bk BT"/>
+        </w:rPr>
+        <w:t xml:space="preserve"> Eine Weitergabe der Ausstattung an Dritte ist untersagt. Eine Weitergabe der Ausstattung an Mitarbeiter innerhalb der Abteilung kann nur nach Rücksprache mit der IuK-Abteilung erfolgen. Alle Veränderungen sind stets anzuzeigen.</w:t>
+      </w:r>
     </w:p>
     <w:sectPr>
       <w:footerReference w:type="default" r:id="rId8"/>
